--- a/Test1_new/Knowledge Point Analysis/1155192946 Test 1_mistakes_analysis.docx
+++ b/Test1_new/Knowledge Point Analysis/1155192946 Test 1_mistakes_analysis.docx
@@ -4,13 +4,7 @@
   <w:body>
     <w:p>
       <w:r>
-        <w:t>Here's a comprehensive analysis of the student's mistakes, organized into the same structure as the sample provided:</w:t>
-        <w:br/>
-        <w:br/>
-        <w:t>---</w:t>
-        <w:br/>
-        <w:br/>
-        <w:t>## Error Analysis for Japanese Practice Test</w:t>
+        <w:t>To provide a detailed analysis of the student's mistakes from the Japanese practice test, I will organize the errors into two main categories: Kanji/Vocabulary related mistakes and Grammar mistakes. Each section will further break down into specific sub-sections that address the types of errors made.</w:t>
         <w:br/>
         <w:br/>
         <w:t>### 1. Kanji/Vocabulary Related Mistakes</w:t>
@@ -18,218 +12,122 @@
         <w:br/>
         <w:t>#### 1.1 Pronunciation Mistakes</w:t>
         <w:br/>
+        <w:t xml:space="preserve">- **Question:** 上着 (うわぎ)  </w:t>
         <w:br/>
-        <w:t>- **Question 1:** "このいすに　上着を　かけてください。</w:t>
-      </w:r>
-    </w:p>
-    <w:p>
-      <w:r>
-        <w:t xml:space="preserve">"  </w:t>
+        <w:t xml:space="preserve">  **Right Option:** 4. うわぎ  </w:t>
         <w:br/>
-        <w:t xml:space="preserve">  - **Correct Answer:** うわぎ (4)</w:t>
+        <w:t xml:space="preserve">  **Student's Choice:** 2. うえぎ  </w:t>
         <w:br/>
-        <w:t xml:space="preserve">  - **Student's Choice:** うえぎ (2)</w:t>
-        <w:br/>
-        <w:t xml:space="preserve">  - **Error Type:** Mispronunciation of "上着". The student confused the pronunciation of "うわぎ" with "うえぎ".</w:t>
+        <w:t xml:space="preserve">  **Analysis:** The student confused the pronunciation of "上着" with a similar-sounding option, indicating difficulty distinguishing between similar phonetic elements in Japanese words.</w:t>
         <w:br/>
         <w:br/>
-        <w:t>- **Question 2:** "紙に　名前と　住所を　書いて　ください。</w:t>
-      </w:r>
-    </w:p>
-    <w:p>
-      <w:r>
-        <w:t xml:space="preserve">"  </w:t>
+        <w:t>#### 1.2 Long Vowel vs. Short Vowel Mistakes</w:t>
         <w:br/>
-        <w:t xml:space="preserve">  - **Correct Answer:** じゅうしょ (3)</w:t>
+        <w:t xml:space="preserve">- **Question:** 住所 (じゅうしょ)  </w:t>
         <w:br/>
-        <w:t xml:space="preserve">  - **Student's Choice:** じゅうしょう (2)</w:t>
+        <w:t xml:space="preserve">  **Right Option:** 3. じゅうしょ  </w:t>
         <w:br/>
-        <w:t xml:space="preserve">  - **Error Type:** Mispronunciation of "住所". The student selected a pronunciation with an extra syllable "う".</w:t>
+        <w:t xml:space="preserve">  **Student's Choice:** 2. じゅうしょう  </w:t>
+        <w:br/>
+        <w:t xml:space="preserve">  **Analysis:** The student selected an option with a longer vowel sound, showing a misunderstanding of vowel length in Japanese pronunciation.</w:t>
         <w:br/>
         <w:br/>
-        <w:t>- **Question 3:** "これは　区の　博物館 (はくぶつかん) です。</w:t>
-      </w:r>
-    </w:p>
-    <w:p>
-      <w:r>
-        <w:t xml:space="preserve">"  </w:t>
+        <w:t>#### 1.3 Kanji Meaning and Usage Mistakes</w:t>
         <w:br/>
-        <w:t xml:space="preserve">  - **Correct Answer:** く (2)</w:t>
+        <w:t xml:space="preserve">- **Question:** 区 (く) in 博物館  </w:t>
         <w:br/>
-        <w:t xml:space="preserve">  - **Student's Choice:** けん (1)</w:t>
+        <w:t xml:space="preserve">  **Right Option:** 2. く  </w:t>
         <w:br/>
-        <w:t xml:space="preserve">  - **Error Type:** Misinterpretation of the Kanji "区", mistaking it for "県".</w:t>
+        <w:t xml:space="preserve">  **Student's Choice:** 1. けん  </w:t>
+        <w:br/>
+        <w:t xml:space="preserve">  **Analysis:** The student misinterpreted the kanji "区," incorrectly associating it with "県" (けん), suggesting confusion between similar-looking kanji characters.</w:t>
         <w:br/>
         <w:br/>
-        <w:t>- **Question 4:** "この人は　わたしの　主人です。</w:t>
-      </w:r>
-    </w:p>
-    <w:p>
-      <w:r>
-        <w:t xml:space="preserve">"  </w:t>
+        <w:t>#### 1.4 Vocabulary Misinterpretation</w:t>
         <w:br/>
-        <w:t xml:space="preserve">  - **Correct Answer:** しゅじん (4)</w:t>
+        <w:t xml:space="preserve">- **Question:** 主人 (しゅじん)  </w:t>
         <w:br/>
-        <w:t xml:space="preserve">  - **Student's Choice:** しゅうにん (1)</w:t>
+        <w:t xml:space="preserve">  **Right Option:** 4. しゅじん  </w:t>
         <w:br/>
-        <w:t xml:space="preserve">  - **Error Type:** Confusion between "主人" and a similar-sounding word "しゅうにん".</w:t>
+        <w:t xml:space="preserve">  **Student's Choice:** 1. しゅうにん  </w:t>
         <w:br/>
-        <w:br/>
-        <w:t>- **Question 5:** "夕飯は　何時に　しますか。</w:t>
-      </w:r>
-    </w:p>
-    <w:p>
-      <w:r>
-        <w:t xml:space="preserve">"  </w:t>
-        <w:br/>
-        <w:t xml:space="preserve">  - **Correct Answer:** ゆうはん (4)</w:t>
-        <w:br/>
-        <w:t xml:space="preserve">  - **Student's Choice:** ちょうはん (2)</w:t>
-        <w:br/>
-        <w:t xml:space="preserve">  - **Error Type:** Incorrect selection of "ちょうはん" for "夕飯", indicating confusion with another meal term.</w:t>
-        <w:br/>
-        <w:br/>
-        <w:t>#### 1.2 Vocabulary Usage Mistakes</w:t>
-        <w:br/>
-        <w:br/>
-        <w:t>- **Question 22:** "わたしは　魚より　にくの　ほうが　好きです。</w:t>
-      </w:r>
-    </w:p>
-    <w:p>
-      <w:r>
-        <w:t xml:space="preserve">"  </w:t>
-        <w:br/>
-        <w:t xml:space="preserve">  - **Correct Answer:** 肉 (2)</w:t>
-        <w:br/>
-        <w:t xml:space="preserve">  - **Student's Choice:** 丙 (4)</w:t>
-        <w:br/>
-        <w:t xml:space="preserve">  - **Error Type:** Incorrect Kanji selection for "meat", indicating a lack of familiarity with the Kanji "肉".</w:t>
-        <w:br/>
-        <w:br/>
-        <w:t>- **Question 24:** "さいふや　ケータイなど　（　　　　　　）　ものは、いつも　かばんに　いれて　いる。</w:t>
-      </w:r>
-    </w:p>
-    <w:p>
-      <w:r>
-        <w:t xml:space="preserve">"  </w:t>
-        <w:br/>
-        <w:t xml:space="preserve">  - **Correct Answer:** だいじな (3)</w:t>
-        <w:br/>
-        <w:t xml:space="preserve">  - **Student's Choice:** すごい (2)</w:t>
-        <w:br/>
-        <w:t xml:space="preserve">  - **Error Type:** Misuse of adjective, selecting "すごい" instead of "だいじな" to describe important items.</w:t>
+        <w:t xml:space="preserve">  **Analysis:** The student misunderstood the meaning and reading of "主人," confusing it with "就任" (しゅうにん), indicating a lack of familiarity with common vocabulary.</w:t>
         <w:br/>
         <w:br/>
         <w:t>### 2. Grammar Mistakes</w:t>
         <w:br/>
         <w:br/>
-        <w:t>#### 2.1 Sentence Structure Errors</w:t>
+        <w:t>#### 2.1 Incorrect Grammatical Forms</w:t>
         <w:br/>
-        <w:br/>
-        <w:t>- **Question 30:** "今日は　何も　（　　　　　　）　出かけました。</w:t>
+        <w:t>- **Question:** 宿題をしたのに、先生が来なかった。</w:t>
       </w:r>
     </w:p>
     <w:p>
       <w:r>
-        <w:t xml:space="preserve">"  </w:t>
+        <w:t xml:space="preserve">**Right Option:** 1. 来なかった  </w:t>
         <w:br/>
-        <w:t xml:space="preserve">  - **Correct Answer:** 食べないで (1)</w:t>
+        <w:t xml:space="preserve">  **Student's Choice:** 4. するつもりだった  </w:t>
         <w:br/>
-        <w:t xml:space="preserve">  - **Student's Choice:** 食べなくて (3)</w:t>
-        <w:br/>
-        <w:t xml:space="preserve">  - **Error Type:** Misuse of conjunction, choosing "食べなくて" (because of not eating) instead of "食べないで" (without eating).</w:t>
+        <w:t xml:space="preserve">  **Analysis:** Misunderstanding the conjunction "のに," leading to an incorrect choice of verb form.</w:t>
         <w:br/>
         <w:br/>
-        <w:t>- **Question 31:** "A: 田中さんは　かのじょが　いますか。</w:t>
+        <w:t>#### 2.2 Sentence Structure Errors</w:t>
+        <w:br/>
+        <w:t>- **Question:** 日よう日は道がこむので、月よう日に行くことにした。</w:t>
       </w:r>
     </w:p>
     <w:p>
       <w:r>
-        <w:t>B: いいえ、田中さんは　前の　かのじょと　別れてから、人を好き　（　　　　　　）。</w:t>
+        <w:t xml:space="preserve">**Right Option:** 4. 月よう日に行くことにした  </w:t>
+        <w:br/>
+        <w:t xml:space="preserve">  **Student's Choice:** 2. 車で行くことにした  </w:t>
+        <w:br/>
+        <w:t xml:space="preserve">  **Analysis:** The student did not correctly follow the logical consequence implied by the structure, leading to a misjudgment.</w:t>
+        <w:br/>
+        <w:br/>
+        <w:t>#### 2.3 Use of Particles</w:t>
+        <w:br/>
+        <w:t>- **Question:** 3時間だけ仕事をしたら10,000円ももらえた。</w:t>
       </w:r>
     </w:p>
     <w:p>
       <w:r>
-        <w:t xml:space="preserve">"  </w:t>
+        <w:t xml:space="preserve">**Right Option:** 3. も  </w:t>
         <w:br/>
-        <w:t xml:space="preserve">  - **Correct Answer:** にならなくなりました (2)</w:t>
+        <w:t xml:space="preserve">  **Student's Choice:** 4. で  </w:t>
         <w:br/>
-        <w:t xml:space="preserve">  - **Student's Choice:** でもよくなりました (3)</w:t>
-        <w:br/>
-        <w:t xml:space="preserve">  - **Error Type:** Incorrect verb form, using a phrase that doesn't fit the context of no longer liking people.</w:t>
+        <w:t xml:space="preserve">  **Analysis:** Incorrect use of the particle, indicating a misunderstanding of how particles express emphasis in Japanese.</w:t>
         <w:br/>
         <w:br/>
-        <w:t>#### 2.2 Contextual Grammar Misunderstandings</w:t>
+        <w:t>#### 2.4 Contextual Misunderstandings</w:t>
         <w:br/>
-        <w:br/>
-        <w:t>- **Question 46:** "11時だ。</w:t>
+        <w:t>- **Question:** サッカーの試合は中止になると思っていたら、することになった。</w:t>
       </w:r>
     </w:p>
     <w:p>
       <w:r>
-        <w:t>明日も　学校なんだから　子どもは　早く　（　　　　　　）。</w:t>
+        <w:t xml:space="preserve">**Right Option:** 3. することになった  </w:t>
+        <w:br/>
+        <w:t xml:space="preserve">  **Student's Choice:** 2. 行けそうだった  </w:t>
+        <w:br/>
+        <w:t xml:space="preserve">  **Analysis:** The student misunderstood the context leading to a wrong choice, reflecting a need to improve comprehension of context-driven language cues.</w:t>
+        <w:br/>
+        <w:br/>
+        <w:t>#### 2.5 Negative and Positive Statements</w:t>
+        <w:br/>
+        <w:t>- **Question:** 何度もお願いしたのに、かれは手伝ってくれなかった。</w:t>
       </w:r>
     </w:p>
     <w:p>
       <w:r>
-        <w:t xml:space="preserve">"  </w:t>
+        <w:t xml:space="preserve">**Right Option:** 2. 手伝ってくれなかった  </w:t>
         <w:br/>
-        <w:t xml:space="preserve">  - **Correct Answer:** ねろ (2)</w:t>
+        <w:t xml:space="preserve">  **Student's Choice:** 4. 手伝ってもよかった  </w:t>
         <w:br/>
-        <w:t xml:space="preserve">  - **Student's Choice:** ねるな (1)</w:t>
-        <w:br/>
-        <w:t xml:space="preserve">  - **Error Type:** Misunderstanding the imperative form in context, choosing the negative form instead of the command.</w:t>
+        <w:t xml:space="preserve">  **Analysis:** The student confused negative and positive statement implications, showing a gap in understanding negation in Japanese grammar.</w:t>
         <w:br/>
         <w:br/>
-        <w:t>- **Question 49:** "雨が　少ない　（　　　　　　）、野菜が　大きくなりません。</w:t>
-      </w:r>
-    </w:p>
-    <w:p>
-      <w:r>
-        <w:t xml:space="preserve">"  </w:t>
-        <w:br/>
-        <w:t xml:space="preserve">  - **Correct Answer:** ため (3)</w:t>
-        <w:br/>
-        <w:t xml:space="preserve">  - **Student's Choice:** けど (4)</w:t>
-        <w:br/>
-        <w:t xml:space="preserve">  - **Error Type:** Incorrect conjunction usage, misunderstanding cause-and-effect in the sentence.</w:t>
-        <w:br/>
-        <w:br/>
-        <w:t>#### 2.3 Incorrect Word or Phrase Selection</w:t>
-        <w:br/>
-        <w:br/>
-        <w:t>- **Question 54:** "わたしは　来年　国へ　帰る　（　　　　　　）。</w:t>
-      </w:r>
-    </w:p>
-    <w:p>
-      <w:r>
-        <w:t xml:space="preserve">"  </w:t>
-        <w:br/>
-        <w:t xml:space="preserve">  - **Correct Answer:** ことにした (4)</w:t>
-        <w:br/>
-        <w:t xml:space="preserve">  - **Student's Choice:** そうだ (1)</w:t>
-        <w:br/>
-        <w:t xml:space="preserve">  - **Error Type:** Misuse of phrase indicating decision versus hearsay.</w:t>
-        <w:br/>
-        <w:br/>
-        <w:t>- **Question 57:** "この　仕事は　（　　　　　　）　終わらせなければならない。</w:t>
-      </w:r>
-    </w:p>
-    <w:p>
-      <w:r>
-        <w:t xml:space="preserve">"  </w:t>
-        <w:br/>
-        <w:t xml:space="preserve">  - **Correct Answer:** 今日中に (3)</w:t>
-        <w:br/>
-        <w:t xml:space="preserve">  - **Student's Choice:** 明日まで (1)</w:t>
-        <w:br/>
-        <w:t xml:space="preserve">  - **Error Type:** Incorrect time frame selection, misunderstanding the urgency implied.</w:t>
-        <w:br/>
-        <w:br/>
-        <w:t>---</w:t>
-        <w:br/>
-        <w:br/>
-        <w:t>This analysis demonstrates the specific knowledge areas where the student made errors and aligns with the structure and detail expected based on the sample analysis provided.</w:t>
+        <w:t>This analysis identifies specific areas where the student needs improvement, focusing on pronunciation accuracy, kanji recognition, vocabulary knowledge, and various grammar aspects, including sentence structure and appropriate use of particles. Addressing these issues through targeted practice and study can help the student enhance their proficiency in the Japanese language.</w:t>
       </w:r>
     </w:p>
     <w:sectPr>
